--- a/Ref Documents/Questions_Discussions.docx
+++ b/Ref Documents/Questions_Discussions.docx
@@ -9,15 +9,13 @@
           <w:szCs w:val="23"/>
         </w:rPr>
       </w:pPr>
-      <w:proofErr w:type="spellStart"/>
       <w:r>
         <w:rPr>
           <w:sz w:val="23"/>
           <w:szCs w:val="23"/>
         </w:rPr>
-        <w:t>Reservation</w:t>
-      </w:r>
-      <w:proofErr w:type="spellEnd"/>
+        <w:t>Réservation</w:t>
+      </w:r>
     </w:p>
     <w:p>
       <w:pPr>
@@ -41,15 +39,13 @@
           <w:szCs w:val="23"/>
         </w:rPr>
       </w:pPr>
-      <w:proofErr w:type="spellStart"/>
       <w:r>
         <w:rPr>
           <w:sz w:val="23"/>
           <w:szCs w:val="23"/>
         </w:rPr>
-        <w:t>Probleme</w:t>
-      </w:r>
-      <w:proofErr w:type="spellEnd"/>
+        <w:t>Problème</w:t>
+      </w:r>
       <w:r>
         <w:rPr>
           <w:sz w:val="23"/>
@@ -82,6 +78,42 @@
         </w:numPr>
       </w:pPr>
       <w:r>
+        <w:t>Quelle est l'info minimale nécessaire pour lié une personne a une réservation? (</w:t>
+      </w:r>
+      <w:r>
+        <w:t>le préposé</w:t>
+      </w:r>
+      <w:r>
+        <w:t xml:space="preserve"> voudra plus tard faire une recherche de la réservation, ou contacter la personne au besoin</w:t>
+      </w:r>
+      <w:r>
+        <w:t xml:space="preserve"> (confirmer, modifier, annuler...</w:t>
+      </w:r>
+      <w:r>
+        <w:t>)</w:t>
+      </w:r>
+    </w:p>
+    <w:p>
+      <w:pPr>
+        <w:pStyle w:val="ListParagraph"/>
+        <w:numPr>
+          <w:ilvl w:val="1"/>
+          <w:numId w:val="2"/>
+        </w:numPr>
+      </w:pPr>
+      <w:r>
+        <w:t xml:space="preserve">Nom, Prénom, no téléphone? </w:t>
+      </w:r>
+    </w:p>
+    <w:p>
+      <w:pPr>
+        <w:pStyle w:val="ListParagraph"/>
+        <w:numPr>
+          <w:ilvl w:val="0"/>
+          <w:numId w:val="2"/>
+        </w:numPr>
+      </w:pPr>
+      <w:r>
         <w:t xml:space="preserve">Définir </w:t>
       </w:r>
       <w:r>
@@ -330,108 +362,545 @@
         <w:t xml:space="preserve"> x 24 h  --&gt; combien de jours dans un mois? 28, 30, 31?</w:t>
       </w:r>
     </w:p>
+    <w:p>
+      <w:pPr>
+        <w:pStyle w:val="ListParagraph"/>
+        <w:numPr>
+          <w:ilvl w:val="0"/>
+          <w:numId w:val="2"/>
+        </w:numPr>
+      </w:pPr>
+      <w:r>
+        <w:t>Une personne peut faire une réservation pour autrui?</w:t>
+      </w:r>
+    </w:p>
+    <w:p>
+      <w:proofErr w:type="spellStart"/>
+      <w:r>
+        <w:t>Presentation</w:t>
+      </w:r>
+      <w:proofErr w:type="spellEnd"/>
+      <w:r>
+        <w:t>/flow options:</w:t>
+      </w:r>
+      <w:r>
+        <w:t xml:space="preserve"> (Le préposé agit pour le client)</w:t>
+      </w:r>
+    </w:p>
+    <w:p>
+      <w:r>
+        <w:t>Au fur et a mesure que l'usager choisi des paramètres, l</w:t>
+      </w:r>
+      <w:r>
+        <w:t xml:space="preserve">e </w:t>
+      </w:r>
+      <w:r>
+        <w:t>système</w:t>
+      </w:r>
+      <w:r>
+        <w:t xml:space="preserve"> recalcule le nombre de </w:t>
+      </w:r>
+      <w:r>
+        <w:t>véhicules</w:t>
+      </w:r>
+      <w:r>
+        <w:t xml:space="preserve"> disponibles automatiquement</w:t>
+      </w:r>
+      <w:r>
+        <w:t xml:space="preserve"> en fonction des paramètres</w:t>
+      </w:r>
+      <w:r>
+        <w:t xml:space="preserve"> pour pouvoir en avertir l'usager.</w:t>
+      </w:r>
+      <w:r>
+        <w:t xml:space="preserve"> </w:t>
+      </w:r>
+      <w:r>
+        <w:t>L'usager peut réserver que s'il y a une disponibilité.</w:t>
+      </w:r>
+    </w:p>
+    <w:p>
+      <w:r>
+        <w:t>ou</w:t>
+      </w:r>
+    </w:p>
+    <w:p>
+      <w:r>
+        <w:t xml:space="preserve">une liste de tous les </w:t>
+      </w:r>
+      <w:r>
+        <w:t>véhicules</w:t>
+      </w:r>
+      <w:r>
+        <w:t xml:space="preserve"> disponibles </w:t>
+      </w:r>
+      <w:r>
+        <w:t xml:space="preserve">filtrée </w:t>
+      </w:r>
+      <w:r>
+        <w:t>selon</w:t>
+      </w:r>
+      <w:r>
+        <w:t xml:space="preserve"> les </w:t>
+      </w:r>
+      <w:r>
+        <w:t>paramètres</w:t>
+      </w:r>
+      <w:r>
+        <w:t xml:space="preserve"> </w:t>
+      </w:r>
+      <w:r>
+        <w:t>spécifiés</w:t>
+      </w:r>
+      <w:r>
+        <w:t xml:space="preserve"> est </w:t>
+      </w:r>
+      <w:r>
+        <w:t>affichée. Pour chaque véhicule</w:t>
+      </w:r>
+      <w:r>
+        <w:t xml:space="preserve"> disponible</w:t>
+      </w:r>
+      <w:r>
+        <w:t xml:space="preserve">, les attributs (couleur, transmission, prix de base, </w:t>
+      </w:r>
+      <w:proofErr w:type="spellStart"/>
+      <w:r>
+        <w:t>etc</w:t>
+      </w:r>
+      <w:proofErr w:type="spellEnd"/>
+      <w:r>
+        <w:t>...) sont affichés pour permettre a l'usager de sélectionner le type de véhicule de son choix.</w:t>
+      </w:r>
+      <w:r>
+        <w:t xml:space="preserve"> L'usager doit sélectionner un item pour faire la réservation.</w:t>
+      </w:r>
+    </w:p>
+    <w:p>
+      <w:r>
+        <w:br w:type="page"/>
+      </w:r>
+    </w:p>
+    <w:p>
+      <w:r>
+        <w:lastRenderedPageBreak/>
+        <w:t>Location</w:t>
+      </w:r>
+      <w:r>
+        <w:t xml:space="preserve"> (</w:t>
+      </w:r>
+      <w:proofErr w:type="spellStart"/>
+      <w:r>
+        <w:t>ebauche</w:t>
+      </w:r>
+      <w:proofErr w:type="spellEnd"/>
+      <w:r>
+        <w:t xml:space="preserve"> de cas d'utilisation)</w:t>
+      </w:r>
+    </w:p>
+    <w:p>
+      <w:proofErr w:type="spellStart"/>
+      <w:r>
+        <w:t>Pre</w:t>
+      </w:r>
+      <w:proofErr w:type="spellEnd"/>
+      <w:r>
+        <w:t xml:space="preserve"> condition: une </w:t>
+      </w:r>
+      <w:proofErr w:type="spellStart"/>
+      <w:r>
+        <w:t>reservation</w:t>
+      </w:r>
+      <w:proofErr w:type="spellEnd"/>
+      <w:r>
+        <w:t xml:space="preserve"> doit exister.</w:t>
+      </w:r>
+    </w:p>
     <w:p/>
     <w:p>
+      <w:r>
+        <w:t>Scenario Principal</w:t>
+      </w:r>
+    </w:p>
+    <w:p>
+      <w:pPr>
+        <w:pStyle w:val="ListParagraph"/>
+        <w:numPr>
+          <w:ilvl w:val="0"/>
+          <w:numId w:val="5"/>
+        </w:numPr>
+      </w:pPr>
       <w:proofErr w:type="spellStart"/>
       <w:r>
-        <w:t>Presentation</w:t>
+        <w:t>Selectionner</w:t>
       </w:r>
       <w:proofErr w:type="spellEnd"/>
       <w:r>
-        <w:t>/flow options:</w:t>
-      </w:r>
-    </w:p>
-    <w:p>
-      <w:r>
-        <w:t>Au fur et a mesure que l'usager choisi des paramètres, l</w:t>
-      </w:r>
-      <w:r>
-        <w:t xml:space="preserve">e </w:t>
-      </w:r>
-      <w:r>
-        <w:t>système</w:t>
-      </w:r>
-      <w:r>
-        <w:t xml:space="preserve"> recalcule le nombre de </w:t>
-      </w:r>
-      <w:r>
-        <w:t>véhicules</w:t>
-      </w:r>
-      <w:r>
-        <w:t xml:space="preserve"> disponibles automatiquement</w:t>
-      </w:r>
-      <w:r>
-        <w:t xml:space="preserve"> en fonction des paramètres</w:t>
-      </w:r>
-      <w:r>
-        <w:t xml:space="preserve"> pour pouvoir en avertir l'usager.</w:t>
+        <w:t xml:space="preserve"> une </w:t>
+      </w:r>
+      <w:proofErr w:type="spellStart"/>
+      <w:r>
+        <w:t>reservation</w:t>
+      </w:r>
+      <w:proofErr w:type="spellEnd"/>
+      <w:r>
+        <w:t>.</w:t>
+      </w:r>
+    </w:p>
+    <w:p>
+      <w:pPr>
+        <w:pStyle w:val="ListParagraph"/>
+        <w:numPr>
+          <w:ilvl w:val="0"/>
+          <w:numId w:val="5"/>
+        </w:numPr>
+      </w:pPr>
+      <w:r>
+        <w:t>Initier un contrat de location.</w:t>
+      </w:r>
+    </w:p>
+    <w:p>
+      <w:pPr>
+        <w:pStyle w:val="ListParagraph"/>
+        <w:numPr>
+          <w:ilvl w:val="1"/>
+          <w:numId w:val="5"/>
+        </w:numPr>
+      </w:pPr>
+      <w:r>
+        <w:t xml:space="preserve">en fonction de la </w:t>
+      </w:r>
+      <w:proofErr w:type="spellStart"/>
+      <w:r>
+        <w:t>reservation</w:t>
+      </w:r>
+      <w:proofErr w:type="spellEnd"/>
+      <w:r>
+        <w:t xml:space="preserve">, </w:t>
+      </w:r>
+      <w:r>
+        <w:t>charger</w:t>
+      </w:r>
+      <w:r>
+        <w:t xml:space="preserve"> les informations de base.</w:t>
+      </w:r>
+    </w:p>
+    <w:p>
+      <w:pPr>
+        <w:pStyle w:val="ListParagraph"/>
+        <w:numPr>
+          <w:ilvl w:val="0"/>
+          <w:numId w:val="5"/>
+        </w:numPr>
+      </w:pPr>
+      <w:proofErr w:type="spellStart"/>
+      <w:r>
+        <w:t>Verifier</w:t>
+      </w:r>
+      <w:proofErr w:type="spellEnd"/>
+      <w:r>
+        <w:t xml:space="preserve"> la </w:t>
+      </w:r>
+      <w:r>
+        <w:t>validité</w:t>
+      </w:r>
+      <w:r>
+        <w:t xml:space="preserve"> du permis de conduire</w:t>
       </w:r>
       <w:r>
         <w:t xml:space="preserve"> </w:t>
       </w:r>
-      <w:r>
-        <w:t>L'usager peut réserver que s'il y a une disponibilité.</w:t>
-      </w:r>
-    </w:p>
-    <w:p>
-      <w:r>
-        <w:t>ou</w:t>
-      </w:r>
-    </w:p>
-    <w:p>
-      <w:r>
-        <w:t xml:space="preserve">une liste de tous les </w:t>
-      </w:r>
-      <w:r>
-        <w:t>véhicules</w:t>
-      </w:r>
-      <w:r>
-        <w:t xml:space="preserve"> disponibles </w:t>
-      </w:r>
-      <w:r>
-        <w:t>filtrée par</w:t>
-      </w:r>
-      <w:r>
-        <w:t xml:space="preserve"> les </w:t>
-      </w:r>
-      <w:r>
-        <w:t>paramètres</w:t>
-      </w:r>
+    </w:p>
+    <w:p>
+      <w:pPr>
+        <w:pStyle w:val="ListParagraph"/>
+        <w:numPr>
+          <w:ilvl w:val="1"/>
+          <w:numId w:val="5"/>
+        </w:numPr>
+      </w:pPr>
+      <w:r>
+        <w:t>classe</w:t>
+      </w:r>
+    </w:p>
+    <w:p>
+      <w:pPr>
+        <w:pStyle w:val="ListParagraph"/>
+        <w:numPr>
+          <w:ilvl w:val="1"/>
+          <w:numId w:val="5"/>
+        </w:numPr>
+      </w:pPr>
+      <w:r>
+        <w:t>date expiration</w:t>
+      </w:r>
+    </w:p>
+    <w:p>
+      <w:pPr>
+        <w:pStyle w:val="ListParagraph"/>
+        <w:numPr>
+          <w:ilvl w:val="1"/>
+          <w:numId w:val="5"/>
+        </w:numPr>
+      </w:pPr>
+      <w:r>
+        <w:t>photo</w:t>
+      </w:r>
+    </w:p>
+    <w:p>
+      <w:pPr>
+        <w:pStyle w:val="ListParagraph"/>
+        <w:numPr>
+          <w:ilvl w:val="0"/>
+          <w:numId w:val="5"/>
+        </w:numPr>
+      </w:pPr>
+      <w:r>
+        <w:t>Capturer les information du client a partir du permis de conduire (surtout si on peut réserver pour autrui)</w:t>
+      </w:r>
+    </w:p>
+    <w:p>
+      <w:pPr>
+        <w:pStyle w:val="ListParagraph"/>
+        <w:numPr>
+          <w:ilvl w:val="1"/>
+          <w:numId w:val="5"/>
+        </w:numPr>
+      </w:pPr>
+      <w:r>
+        <w:t xml:space="preserve">nom, </w:t>
+      </w:r>
+      <w:proofErr w:type="spellStart"/>
+      <w:r>
+        <w:t>prenom</w:t>
+      </w:r>
+      <w:proofErr w:type="spellEnd"/>
+      <w:r>
+        <w:t xml:space="preserve">, tel.. chargés a partir de la </w:t>
+      </w:r>
+      <w:proofErr w:type="spellStart"/>
+      <w:r>
+        <w:t>reservation</w:t>
+      </w:r>
+      <w:proofErr w:type="spellEnd"/>
+      <w:r>
+        <w:t>. L'usager peut les modifier au besoin.</w:t>
+      </w:r>
+    </w:p>
+    <w:p>
+      <w:pPr>
+        <w:pStyle w:val="ListParagraph"/>
+        <w:numPr>
+          <w:ilvl w:val="1"/>
+          <w:numId w:val="5"/>
+        </w:numPr>
+      </w:pPr>
+      <w:r>
+        <w:t xml:space="preserve">classe (automatiquement valider si la </w:t>
+      </w:r>
+      <w:proofErr w:type="spellStart"/>
+      <w:r>
+        <w:t>reservation</w:t>
+      </w:r>
+      <w:proofErr w:type="spellEnd"/>
+      <w:r>
+        <w:t xml:space="preserve"> est toujours valide)</w:t>
+      </w:r>
+    </w:p>
+    <w:p>
+      <w:pPr>
+        <w:pStyle w:val="ListParagraph"/>
+        <w:numPr>
+          <w:ilvl w:val="1"/>
+          <w:numId w:val="5"/>
+        </w:numPr>
+      </w:pPr>
+      <w:proofErr w:type="spellStart"/>
+      <w:r>
+        <w:t>numero</w:t>
+      </w:r>
+      <w:proofErr w:type="spellEnd"/>
+      <w:r>
+        <w:t xml:space="preserve"> de permis</w:t>
+      </w:r>
+    </w:p>
+    <w:p>
+      <w:pPr>
+        <w:pStyle w:val="ListParagraph"/>
+        <w:numPr>
+          <w:ilvl w:val="1"/>
+          <w:numId w:val="5"/>
+        </w:numPr>
+      </w:pPr>
+      <w:r>
+        <w:t xml:space="preserve">date expiration (valider automatiquement en fonction de la date et </w:t>
+      </w:r>
+      <w:proofErr w:type="spellStart"/>
+      <w:r>
+        <w:t>duree</w:t>
+      </w:r>
+      <w:proofErr w:type="spellEnd"/>
+      <w:r>
+        <w:t xml:space="preserve"> de location).</w:t>
+      </w:r>
+    </w:p>
+    <w:p>
+      <w:pPr>
+        <w:pStyle w:val="ListParagraph"/>
+        <w:numPr>
+          <w:ilvl w:val="1"/>
+          <w:numId w:val="5"/>
+        </w:numPr>
+      </w:pPr>
+      <w:r>
+        <w:t>...</w:t>
+      </w:r>
+    </w:p>
+    <w:p>
+      <w:pPr>
+        <w:pStyle w:val="ListParagraph"/>
+        <w:numPr>
+          <w:ilvl w:val="0"/>
+          <w:numId w:val="5"/>
+        </w:numPr>
+      </w:pPr>
+      <w:r>
+        <w:t xml:space="preserve">Entrer les </w:t>
+      </w:r>
+      <w:proofErr w:type="spellStart"/>
+      <w:r>
+        <w:t>donnees</w:t>
+      </w:r>
+      <w:proofErr w:type="spellEnd"/>
+      <w:r>
+        <w:t xml:space="preserve"> relative</w:t>
+      </w:r>
+      <w:r>
+        <w:t>s</w:t>
+      </w:r>
+      <w:r>
+        <w:t xml:space="preserve"> a la location</w:t>
+      </w:r>
+    </w:p>
+    <w:p>
+      <w:pPr>
+        <w:pStyle w:val="ListParagraph"/>
+        <w:numPr>
+          <w:ilvl w:val="1"/>
+          <w:numId w:val="5"/>
+        </w:numPr>
+      </w:pPr>
+      <w:r>
+        <w:t xml:space="preserve">le </w:t>
+      </w:r>
+      <w:proofErr w:type="spellStart"/>
+      <w:r>
+        <w:t>vehicule</w:t>
+      </w:r>
+      <w:proofErr w:type="spellEnd"/>
+    </w:p>
+    <w:p>
+      <w:pPr>
+        <w:pStyle w:val="ListParagraph"/>
+        <w:numPr>
+          <w:ilvl w:val="1"/>
+          <w:numId w:val="5"/>
+        </w:numPr>
+      </w:pPr>
+      <w:r>
+        <w:t xml:space="preserve">la date de </w:t>
+      </w:r>
+      <w:proofErr w:type="spellStart"/>
+      <w:r>
+        <w:t>debut</w:t>
+      </w:r>
+      <w:proofErr w:type="spellEnd"/>
+      <w:r>
+        <w:t xml:space="preserve"> (valider automatiquement</w:t>
+      </w:r>
+      <w:r>
+        <w:t>(?)</w:t>
+      </w:r>
+      <w:r>
+        <w:t xml:space="preserve"> en fonction de la date d'expiration du permis de conduire).</w:t>
+      </w:r>
+    </w:p>
+    <w:p>
+      <w:pPr>
+        <w:pStyle w:val="ListParagraph"/>
+        <w:numPr>
+          <w:ilvl w:val="1"/>
+          <w:numId w:val="5"/>
+        </w:numPr>
+      </w:pPr>
+      <w:r>
+        <w:t xml:space="preserve">la </w:t>
+      </w:r>
+      <w:proofErr w:type="spellStart"/>
+      <w:r>
+        <w:t>duree</w:t>
+      </w:r>
+      <w:proofErr w:type="spellEnd"/>
       <w:r>
         <w:t xml:space="preserve"> </w:t>
       </w:r>
       <w:r>
-        <w:t>spécifiés</w:t>
-      </w:r>
-      <w:r>
-        <w:t xml:space="preserve"> est </w:t>
-      </w:r>
-      <w:r>
-        <w:t xml:space="preserve">affichée. Pour chaque véhicule, les attributs (couleur, transmission, prix de base, </w:t>
+        <w:t>(ou date maximale de location) (valider automatiquement(?) en fonction de la date d'expiration du permis de conduire).</w:t>
+      </w:r>
+    </w:p>
+    <w:p>
+      <w:pPr>
+        <w:pStyle w:val="ListParagraph"/>
+        <w:numPr>
+          <w:ilvl w:val="1"/>
+          <w:numId w:val="5"/>
+        </w:numPr>
+      </w:pPr>
+      <w:r>
+        <w:t>...</w:t>
+      </w:r>
+    </w:p>
+    <w:p>
+      <w:pPr>
+        <w:pStyle w:val="ListParagraph"/>
+        <w:numPr>
+          <w:ilvl w:val="0"/>
+          <w:numId w:val="5"/>
+        </w:numPr>
+      </w:pPr>
+      <w:r>
+        <w:t>Entrer les données de la police d'assurance</w:t>
+      </w:r>
+    </w:p>
+    <w:p>
+      <w:pPr>
+        <w:pStyle w:val="ListParagraph"/>
+        <w:numPr>
+          <w:ilvl w:val="0"/>
+          <w:numId w:val="5"/>
+        </w:numPr>
+      </w:pPr>
+      <w:r>
+        <w:t xml:space="preserve">Ajouter une fiche d'inspection du </w:t>
       </w:r>
       <w:proofErr w:type="spellStart"/>
       <w:r>
-        <w:t>etc</w:t>
+        <w:t>vehicule</w:t>
       </w:r>
       <w:proofErr w:type="spellEnd"/>
-      <w:r>
-        <w:t>...) sont affichés pour permettre a l'usager de sélectionner le type de véhicule de son choix.</w:t>
-      </w:r>
-      <w:r>
-        <w:t xml:space="preserve"> L'usager doit sélectionner un item pour faire la réservation.</w:t>
-      </w:r>
-    </w:p>
-    <w:p>
-      <w:r>
-        <w:t>ou</w:t>
-      </w:r>
-    </w:p>
-    <w:p/>
-    <w:p/>
-    <w:p/>
+    </w:p>
+    <w:p>
+      <w:pPr>
+        <w:pStyle w:val="ListParagraph"/>
+        <w:numPr>
+          <w:ilvl w:val="0"/>
+          <w:numId w:val="5"/>
+        </w:numPr>
+      </w:pPr>
+    </w:p>
     <w:sectPr>
       <w:pgSz w:w="12240" w:h="15840"/>
-      <w:pgMar w:top="1440" w:right="1440" w:bottom="1440" w:left="1440" w:header="708" w:footer="708" w:gutter="0"/>
+      <w:pgMar w:top="720" w:right="720" w:bottom="720" w:left="720" w:header="708" w:footer="708" w:gutter="0"/>
       <w:cols w:space="708"/>
       <w:docGrid w:linePitch="360"/>
     </w:sectPr>
@@ -444,7 +913,7 @@
   <w:abstractNum w:abstractNumId="0">
     <w:nsid w:val="13611A7D"/>
     <w:multiLevelType w:val="hybridMultilevel"/>
-    <w:tmpl w:val="49CEC2A4"/>
+    <w:tmpl w:val="FE6E8E6A"/>
     <w:lvl w:ilvl="0" w:tplc="902A2816">
       <w:numFmt w:val="bullet"/>
       <w:lvlText w:val="-"/>
@@ -555,6 +1024,95 @@
     </w:lvl>
   </w:abstractNum>
   <w:abstractNum w:abstractNumId="1">
+    <w:nsid w:val="1DB56C10"/>
+    <w:multiLevelType w:val="hybridMultilevel"/>
+    <w:tmpl w:val="F7D42E44"/>
+    <w:lvl w:ilvl="0" w:tplc="1009000F">
+      <w:start w:val="1"/>
+      <w:numFmt w:val="decimal"/>
+      <w:lvlText w:val="%1."/>
+      <w:lvlJc w:val="left"/>
+      <w:pPr>
+        <w:ind w:left="720" w:hanging="360"/>
+      </w:pPr>
+      <w:rPr>
+        <w:rFonts w:hint="default"/>
+      </w:rPr>
+    </w:lvl>
+    <w:lvl w:ilvl="1" w:tplc="10090019">
+      <w:start w:val="1"/>
+      <w:numFmt w:val="lowerLetter"/>
+      <w:lvlText w:val="%2."/>
+      <w:lvlJc w:val="left"/>
+      <w:pPr>
+        <w:ind w:left="1440" w:hanging="360"/>
+      </w:pPr>
+    </w:lvl>
+    <w:lvl w:ilvl="2" w:tplc="1009001B" w:tentative="1">
+      <w:start w:val="1"/>
+      <w:numFmt w:val="lowerRoman"/>
+      <w:lvlText w:val="%3."/>
+      <w:lvlJc w:val="right"/>
+      <w:pPr>
+        <w:ind w:left="2160" w:hanging="180"/>
+      </w:pPr>
+    </w:lvl>
+    <w:lvl w:ilvl="3" w:tplc="1009000F" w:tentative="1">
+      <w:start w:val="1"/>
+      <w:numFmt w:val="decimal"/>
+      <w:lvlText w:val="%4."/>
+      <w:lvlJc w:val="left"/>
+      <w:pPr>
+        <w:ind w:left="2880" w:hanging="360"/>
+      </w:pPr>
+    </w:lvl>
+    <w:lvl w:ilvl="4" w:tplc="10090019" w:tentative="1">
+      <w:start w:val="1"/>
+      <w:numFmt w:val="lowerLetter"/>
+      <w:lvlText w:val="%5."/>
+      <w:lvlJc w:val="left"/>
+      <w:pPr>
+        <w:ind w:left="3600" w:hanging="360"/>
+      </w:pPr>
+    </w:lvl>
+    <w:lvl w:ilvl="5" w:tplc="1009001B" w:tentative="1">
+      <w:start w:val="1"/>
+      <w:numFmt w:val="lowerRoman"/>
+      <w:lvlText w:val="%6."/>
+      <w:lvlJc w:val="right"/>
+      <w:pPr>
+        <w:ind w:left="4320" w:hanging="180"/>
+      </w:pPr>
+    </w:lvl>
+    <w:lvl w:ilvl="6" w:tplc="1009000F" w:tentative="1">
+      <w:start w:val="1"/>
+      <w:numFmt w:val="decimal"/>
+      <w:lvlText w:val="%7."/>
+      <w:lvlJc w:val="left"/>
+      <w:pPr>
+        <w:ind w:left="5040" w:hanging="360"/>
+      </w:pPr>
+    </w:lvl>
+    <w:lvl w:ilvl="7" w:tplc="10090019" w:tentative="1">
+      <w:start w:val="1"/>
+      <w:numFmt w:val="lowerLetter"/>
+      <w:lvlText w:val="%8."/>
+      <w:lvlJc w:val="left"/>
+      <w:pPr>
+        <w:ind w:left="5760" w:hanging="360"/>
+      </w:pPr>
+    </w:lvl>
+    <w:lvl w:ilvl="8" w:tplc="1009001B" w:tentative="1">
+      <w:start w:val="1"/>
+      <w:numFmt w:val="lowerRoman"/>
+      <w:lvlText w:val="%9."/>
+      <w:lvlJc w:val="right"/>
+      <w:pPr>
+        <w:ind w:left="6480" w:hanging="180"/>
+      </w:pPr>
+    </w:lvl>
+  </w:abstractNum>
+  <w:abstractNum w:abstractNumId="2">
     <w:nsid w:val="37DC2613"/>
     <w:multiLevelType w:val="hybridMultilevel"/>
     <w:tmpl w:val="C644CFD8"/>
@@ -667,11 +1225,219 @@
       </w:rPr>
     </w:lvl>
   </w:abstractNum>
+  <w:abstractNum w:abstractNumId="3">
+    <w:nsid w:val="567F1F68"/>
+    <w:multiLevelType w:val="hybridMultilevel"/>
+    <w:tmpl w:val="1A8261E6"/>
+    <w:lvl w:ilvl="0" w:tplc="1009000F">
+      <w:start w:val="1"/>
+      <w:numFmt w:val="decimal"/>
+      <w:lvlText w:val="%1."/>
+      <w:lvlJc w:val="left"/>
+      <w:pPr>
+        <w:ind w:left="720" w:hanging="360"/>
+      </w:pPr>
+    </w:lvl>
+    <w:lvl w:ilvl="1" w:tplc="10090019" w:tentative="1">
+      <w:start w:val="1"/>
+      <w:numFmt w:val="lowerLetter"/>
+      <w:lvlText w:val="%2."/>
+      <w:lvlJc w:val="left"/>
+      <w:pPr>
+        <w:ind w:left="1440" w:hanging="360"/>
+      </w:pPr>
+    </w:lvl>
+    <w:lvl w:ilvl="2" w:tplc="1009001B" w:tentative="1">
+      <w:start w:val="1"/>
+      <w:numFmt w:val="lowerRoman"/>
+      <w:lvlText w:val="%3."/>
+      <w:lvlJc w:val="right"/>
+      <w:pPr>
+        <w:ind w:left="2160" w:hanging="180"/>
+      </w:pPr>
+    </w:lvl>
+    <w:lvl w:ilvl="3" w:tplc="1009000F" w:tentative="1">
+      <w:start w:val="1"/>
+      <w:numFmt w:val="decimal"/>
+      <w:lvlText w:val="%4."/>
+      <w:lvlJc w:val="left"/>
+      <w:pPr>
+        <w:ind w:left="2880" w:hanging="360"/>
+      </w:pPr>
+    </w:lvl>
+    <w:lvl w:ilvl="4" w:tplc="10090019" w:tentative="1">
+      <w:start w:val="1"/>
+      <w:numFmt w:val="lowerLetter"/>
+      <w:lvlText w:val="%5."/>
+      <w:lvlJc w:val="left"/>
+      <w:pPr>
+        <w:ind w:left="3600" w:hanging="360"/>
+      </w:pPr>
+    </w:lvl>
+    <w:lvl w:ilvl="5" w:tplc="1009001B" w:tentative="1">
+      <w:start w:val="1"/>
+      <w:numFmt w:val="lowerRoman"/>
+      <w:lvlText w:val="%6."/>
+      <w:lvlJc w:val="right"/>
+      <w:pPr>
+        <w:ind w:left="4320" w:hanging="180"/>
+      </w:pPr>
+    </w:lvl>
+    <w:lvl w:ilvl="6" w:tplc="1009000F" w:tentative="1">
+      <w:start w:val="1"/>
+      <w:numFmt w:val="decimal"/>
+      <w:lvlText w:val="%7."/>
+      <w:lvlJc w:val="left"/>
+      <w:pPr>
+        <w:ind w:left="5040" w:hanging="360"/>
+      </w:pPr>
+    </w:lvl>
+    <w:lvl w:ilvl="7" w:tplc="10090019" w:tentative="1">
+      <w:start w:val="1"/>
+      <w:numFmt w:val="lowerLetter"/>
+      <w:lvlText w:val="%8."/>
+      <w:lvlJc w:val="left"/>
+      <w:pPr>
+        <w:ind w:left="5760" w:hanging="360"/>
+      </w:pPr>
+    </w:lvl>
+    <w:lvl w:ilvl="8" w:tplc="1009001B" w:tentative="1">
+      <w:start w:val="1"/>
+      <w:numFmt w:val="lowerRoman"/>
+      <w:lvlText w:val="%9."/>
+      <w:lvlJc w:val="right"/>
+      <w:pPr>
+        <w:ind w:left="6480" w:hanging="180"/>
+      </w:pPr>
+    </w:lvl>
+  </w:abstractNum>
+  <w:abstractNum w:abstractNumId="4">
+    <w:nsid w:val="5F7551EB"/>
+    <w:multiLevelType w:val="hybridMultilevel"/>
+    <w:tmpl w:val="C0CCD366"/>
+    <w:lvl w:ilvl="0" w:tplc="10090001">
+      <w:start w:val="1"/>
+      <w:numFmt w:val="bullet"/>
+      <w:lvlText w:val=""/>
+      <w:lvlJc w:val="left"/>
+      <w:pPr>
+        <w:ind w:left="720" w:hanging="360"/>
+      </w:pPr>
+      <w:rPr>
+        <w:rFonts w:ascii="Symbol" w:hAnsi="Symbol" w:hint="default"/>
+      </w:rPr>
+    </w:lvl>
+    <w:lvl w:ilvl="1" w:tplc="10090003" w:tentative="1">
+      <w:start w:val="1"/>
+      <w:numFmt w:val="bullet"/>
+      <w:lvlText w:val="o"/>
+      <w:lvlJc w:val="left"/>
+      <w:pPr>
+        <w:ind w:left="1440" w:hanging="360"/>
+      </w:pPr>
+      <w:rPr>
+        <w:rFonts w:ascii="Courier New" w:hAnsi="Courier New" w:cs="Courier New" w:hint="default"/>
+      </w:rPr>
+    </w:lvl>
+    <w:lvl w:ilvl="2" w:tplc="10090005" w:tentative="1">
+      <w:start w:val="1"/>
+      <w:numFmt w:val="bullet"/>
+      <w:lvlText w:val=""/>
+      <w:lvlJc w:val="left"/>
+      <w:pPr>
+        <w:ind w:left="2160" w:hanging="360"/>
+      </w:pPr>
+      <w:rPr>
+        <w:rFonts w:ascii="Wingdings" w:hAnsi="Wingdings" w:hint="default"/>
+      </w:rPr>
+    </w:lvl>
+    <w:lvl w:ilvl="3" w:tplc="10090001" w:tentative="1">
+      <w:start w:val="1"/>
+      <w:numFmt w:val="bullet"/>
+      <w:lvlText w:val=""/>
+      <w:lvlJc w:val="left"/>
+      <w:pPr>
+        <w:ind w:left="2880" w:hanging="360"/>
+      </w:pPr>
+      <w:rPr>
+        <w:rFonts w:ascii="Symbol" w:hAnsi="Symbol" w:hint="default"/>
+      </w:rPr>
+    </w:lvl>
+    <w:lvl w:ilvl="4" w:tplc="10090003" w:tentative="1">
+      <w:start w:val="1"/>
+      <w:numFmt w:val="bullet"/>
+      <w:lvlText w:val="o"/>
+      <w:lvlJc w:val="left"/>
+      <w:pPr>
+        <w:ind w:left="3600" w:hanging="360"/>
+      </w:pPr>
+      <w:rPr>
+        <w:rFonts w:ascii="Courier New" w:hAnsi="Courier New" w:cs="Courier New" w:hint="default"/>
+      </w:rPr>
+    </w:lvl>
+    <w:lvl w:ilvl="5" w:tplc="10090005" w:tentative="1">
+      <w:start w:val="1"/>
+      <w:numFmt w:val="bullet"/>
+      <w:lvlText w:val=""/>
+      <w:lvlJc w:val="left"/>
+      <w:pPr>
+        <w:ind w:left="4320" w:hanging="360"/>
+      </w:pPr>
+      <w:rPr>
+        <w:rFonts w:ascii="Wingdings" w:hAnsi="Wingdings" w:hint="default"/>
+      </w:rPr>
+    </w:lvl>
+    <w:lvl w:ilvl="6" w:tplc="10090001" w:tentative="1">
+      <w:start w:val="1"/>
+      <w:numFmt w:val="bullet"/>
+      <w:lvlText w:val=""/>
+      <w:lvlJc w:val="left"/>
+      <w:pPr>
+        <w:ind w:left="5040" w:hanging="360"/>
+      </w:pPr>
+      <w:rPr>
+        <w:rFonts w:ascii="Symbol" w:hAnsi="Symbol" w:hint="default"/>
+      </w:rPr>
+    </w:lvl>
+    <w:lvl w:ilvl="7" w:tplc="10090003" w:tentative="1">
+      <w:start w:val="1"/>
+      <w:numFmt w:val="bullet"/>
+      <w:lvlText w:val="o"/>
+      <w:lvlJc w:val="left"/>
+      <w:pPr>
+        <w:ind w:left="5760" w:hanging="360"/>
+      </w:pPr>
+      <w:rPr>
+        <w:rFonts w:ascii="Courier New" w:hAnsi="Courier New" w:cs="Courier New" w:hint="default"/>
+      </w:rPr>
+    </w:lvl>
+    <w:lvl w:ilvl="8" w:tplc="10090005" w:tentative="1">
+      <w:start w:val="1"/>
+      <w:numFmt w:val="bullet"/>
+      <w:lvlText w:val=""/>
+      <w:lvlJc w:val="left"/>
+      <w:pPr>
+        <w:ind w:left="6480" w:hanging="360"/>
+      </w:pPr>
+      <w:rPr>
+        <w:rFonts w:ascii="Wingdings" w:hAnsi="Wingdings" w:hint="default"/>
+      </w:rPr>
+    </w:lvl>
+  </w:abstractNum>
   <w:num w:numId="1">
-    <w:abstractNumId w:val="1"/>
+    <w:abstractNumId w:val="2"/>
   </w:num>
   <w:num w:numId="2">
     <w:abstractNumId w:val="0"/>
+  </w:num>
+  <w:num w:numId="3">
+    <w:abstractNumId w:val="4"/>
+  </w:num>
+  <w:num w:numId="4">
+    <w:abstractNumId w:val="3"/>
+  </w:num>
+  <w:num w:numId="5">
+    <w:abstractNumId w:val="1"/>
   </w:num>
 </w:numbering>
 </file>
